--- a/INTRODUCTION.docx
+++ b/INTRODUCTION.docx
@@ -143,29 +143,7 @@
           <w:sz w:val="24"/>
           <w:szCs w:val="24"/>
         </w:rPr>
-        <w:t xml:space="preserve">the high level of transportation system emissions is due to reliance of oil and gas, which power </w:t>
-      </w:r>
-      <w:proofErr w:type="gramStart"/>
-      <w:r>
-        <w:rPr>
-          <w:rFonts w:ascii="Times New Roman" w:eastAsia="Times New Roman" w:hAnsi="Times New Roman" w:cs="Times New Roman"/>
-          <w:color w:val="000000"/>
-          <w:kern w:val="36"/>
-          <w:sz w:val="24"/>
-          <w:szCs w:val="24"/>
-        </w:rPr>
-        <w:t>the majority of</w:t>
-      </w:r>
-      <w:proofErr w:type="gramEnd"/>
-      <w:r>
-        <w:rPr>
-          <w:rFonts w:ascii="Times New Roman" w:eastAsia="Times New Roman" w:hAnsi="Times New Roman" w:cs="Times New Roman"/>
-          <w:color w:val="000000"/>
-          <w:kern w:val="36"/>
-          <w:sz w:val="24"/>
-          <w:szCs w:val="24"/>
-        </w:rPr>
-        <w:t xml:space="preserve"> private vehicles in the United States. Producing oil and gas emits lots of CO</w:t>
+        <w:t>the high level of transportation system emissions is due to reliance of oil and gas, which power the majority of private vehicles in the United States. Producing oil and gas emits lots of CO</w:t>
       </w:r>
       <w:r>
         <w:rPr>
@@ -282,27 +260,7 @@
           <w:sz w:val="24"/>
           <w:szCs w:val="24"/>
         </w:rPr>
-        <w:t xml:space="preserve">Electric vehicle adoption is driven by </w:t>
-      </w:r>
-      <w:proofErr w:type="gramStart"/>
-      <w:r>
-        <w:rPr>
-          <w:rFonts w:ascii="Times New Roman" w:eastAsia="Times New Roman" w:hAnsi="Times New Roman" w:cs="Times New Roman"/>
-          <w:color w:val="000000"/>
-          <w:sz w:val="24"/>
-          <w:szCs w:val="24"/>
-        </w:rPr>
-        <w:t>a number of</w:t>
-      </w:r>
-      <w:proofErr w:type="gramEnd"/>
-      <w:r>
-        <w:rPr>
-          <w:rFonts w:ascii="Times New Roman" w:eastAsia="Times New Roman" w:hAnsi="Times New Roman" w:cs="Times New Roman"/>
-          <w:color w:val="000000"/>
-          <w:sz w:val="24"/>
-          <w:szCs w:val="24"/>
-        </w:rPr>
-        <w:t xml:space="preserve"> factors related properties of the electric vehicles, such as price, driving range and charging time, and by factors outside of the vehicles, such as consumer characteristics, fuel prices, and government policy. The </w:t>
+        <w:t xml:space="preserve">Electric vehicle adoption is driven by a number of factors related properties of the electric vehicles, such as price, driving range and charging time, and by factors outside of the vehicles, such as consumer characteristics, fuel prices, and government policy. The </w:t>
       </w:r>
       <w:r>
         <w:rPr>
@@ -558,16 +516,7 @@
           <w:sz w:val="24"/>
           <w:szCs w:val="24"/>
         </w:rPr>
-        <w:t xml:space="preserve"> is a</w:t>
-      </w:r>
-      <w:r>
-        <w:rPr>
-          <w:rFonts w:ascii="Times New Roman" w:eastAsia="Times New Roman" w:hAnsi="Times New Roman" w:cs="Times New Roman"/>
-          <w:color w:val="000000"/>
-          <w:sz w:val="24"/>
-          <w:szCs w:val="24"/>
-        </w:rPr>
-        <w:t>nother</w:t>
+        <w:t xml:space="preserve"> is another</w:t>
       </w:r>
       <w:r>
         <w:rPr>
@@ -676,25 +625,7 @@
           <w:sz w:val="24"/>
           <w:szCs w:val="24"/>
         </w:rPr>
-        <w:t>ecently, the US Federal Government passed an infrastructure bill that allocates roughly $5 billion to creating a network of charging stations</w:t>
-      </w:r>
-      <w:r>
-        <w:rPr>
-          <w:rFonts w:ascii="Times New Roman" w:eastAsia="Times New Roman" w:hAnsi="Times New Roman" w:cs="Times New Roman"/>
-          <w:color w:val="000000"/>
-          <w:sz w:val="24"/>
-          <w:szCs w:val="24"/>
-        </w:rPr>
-        <w:t>.</w:t>
-      </w:r>
-      <w:r>
-        <w:rPr>
-          <w:rFonts w:ascii="Times New Roman" w:eastAsia="Times New Roman" w:hAnsi="Times New Roman" w:cs="Times New Roman"/>
-          <w:color w:val="000000"/>
-          <w:sz w:val="24"/>
-          <w:szCs w:val="24"/>
-        </w:rPr>
-        <w:t xml:space="preserve"> </w:t>
+        <w:t xml:space="preserve">ecently, the US Federal Government passed an infrastructure bill that allocates roughly $5 billion to creating a network of charging stations. </w:t>
       </w:r>
       <w:r>
         <w:rPr>
@@ -806,120 +737,535 @@
           <w:sz w:val="24"/>
           <w:szCs w:val="24"/>
         </w:rPr>
-        <w:t>Nick TO DO:</w:t>
+        <w:t>Electric vehicle ownership is often referenced as exhibiting a "chicken and egg" behavior arising from the supply and demand relationship. Individual demand for electric vehicles is influenced by the available supply of charging points. Consumers are unwilling to purchase vehicles due to range anxiety and a perceived lack of charging stations. Suppliers are not incentivized to provide charging stations unless there is sufficient demand to warrant their cost. There is a clear role for public policy in such situations. The government deems electric vehicles as a solution to a public ill (i.e., climate change) and can incentivize either suppliers by providing installation subsidies or consumers by installing charging stations. While the problem has been recognized in the literature [@melliger2018], empirical analysis is minimal.</w:t>
       </w:r>
     </w:p>
     <w:p>
       <w:pPr>
-        <w:numPr>
-          <w:ilvl w:val="0"/>
-          <w:numId w:val="2"/>
-        </w:numPr>
+        <w:shd w:val="clear" w:color="auto" w:fill="FFFFFF"/>
+        <w:spacing w:before="240" w:after="0" w:line="240" w:lineRule="auto"/>
+        <w:rPr>
+          <w:rFonts w:ascii="Times New Roman" w:eastAsia="Times New Roman" w:hAnsi="Times New Roman" w:cs="Times New Roman"/>
+          <w:color w:val="000000"/>
+          <w:sz w:val="24"/>
+          <w:szCs w:val="24"/>
+        </w:rPr>
+      </w:pPr>
+      <w:r>
+        <w:rPr>
+          <w:rFonts w:ascii="Times New Roman" w:eastAsia="Times New Roman" w:hAnsi="Times New Roman" w:cs="Times New Roman"/>
+          <w:color w:val="000000"/>
+          <w:sz w:val="24"/>
+          <w:szCs w:val="24"/>
+        </w:rPr>
+        <w:t>An important consideration to the analysis is how electric mobility system may differ from one based on fossil fuels. In the conventional private mobility model, the individual owns the vehicle and purchases fuel from centralized and privately owned refueling stations.</w:t>
+      </w:r>
+      <w:r>
+        <w:rPr>
+          <w:rFonts w:ascii="Times New Roman" w:eastAsia="Times New Roman" w:hAnsi="Times New Roman" w:cs="Times New Roman"/>
+          <w:color w:val="000000"/>
+          <w:sz w:val="24"/>
+          <w:szCs w:val="24"/>
+        </w:rPr>
+        <w:t xml:space="preserve"> These vehicles typically have a greater driving range associated with them</w:t>
+      </w:r>
+      <w:r>
+        <w:rPr>
+          <w:rFonts w:ascii="Times New Roman" w:eastAsia="Times New Roman" w:hAnsi="Times New Roman" w:cs="Times New Roman"/>
+          <w:color w:val="000000"/>
+          <w:sz w:val="24"/>
+          <w:szCs w:val="24"/>
+        </w:rPr>
+        <w:t xml:space="preserve">. While </w:t>
+      </w:r>
+      <w:r>
+        <w:rPr>
+          <w:rFonts w:ascii="Times New Roman" w:eastAsia="Times New Roman" w:hAnsi="Times New Roman" w:cs="Times New Roman"/>
+          <w:color w:val="000000"/>
+          <w:sz w:val="24"/>
+          <w:szCs w:val="24"/>
+        </w:rPr>
+        <w:t xml:space="preserve">the increased range increases a vehicle’s mobility, </w:t>
+      </w:r>
+      <w:r>
+        <w:rPr>
+          <w:rFonts w:ascii="Times New Roman" w:eastAsia="Times New Roman" w:hAnsi="Times New Roman" w:cs="Times New Roman"/>
+          <w:color w:val="000000"/>
+          <w:sz w:val="24"/>
+          <w:szCs w:val="24"/>
+        </w:rPr>
+        <w:t>refueling at a place of residence is not viable.</w:t>
+      </w:r>
+      <w:r>
+        <w:rPr>
+          <w:rFonts w:ascii="Times New Roman" w:eastAsia="Times New Roman" w:hAnsi="Times New Roman" w:cs="Times New Roman"/>
+          <w:color w:val="000000"/>
+          <w:sz w:val="24"/>
+          <w:szCs w:val="24"/>
+        </w:rPr>
+        <w:t xml:space="preserve"> Electric vehicles do not have as great of a driving range as </w:t>
+      </w:r>
+      <w:r>
+        <w:rPr>
+          <w:rFonts w:ascii="Times New Roman" w:eastAsia="Times New Roman" w:hAnsi="Times New Roman" w:cs="Times New Roman"/>
+          <w:color w:val="000000"/>
+          <w:sz w:val="24"/>
+          <w:szCs w:val="24"/>
+        </w:rPr>
+        <w:t>gas-powered vehicles.</w:t>
+      </w:r>
+      <w:r>
+        <w:rPr>
+          <w:rFonts w:ascii="Times New Roman" w:eastAsia="Times New Roman" w:hAnsi="Times New Roman" w:cs="Times New Roman"/>
+          <w:color w:val="000000"/>
+          <w:sz w:val="24"/>
+          <w:szCs w:val="24"/>
+        </w:rPr>
+        <w:t xml:space="preserve"> </w:t>
+      </w:r>
+      <w:r>
+        <w:rPr>
+          <w:rFonts w:ascii="Times New Roman" w:eastAsia="Times New Roman" w:hAnsi="Times New Roman" w:cs="Times New Roman"/>
+          <w:color w:val="000000"/>
+          <w:sz w:val="24"/>
+          <w:szCs w:val="24"/>
+        </w:rPr>
+        <w:t>However</w:t>
+      </w:r>
+      <w:r>
+        <w:rPr>
+          <w:rFonts w:ascii="Times New Roman" w:eastAsia="Times New Roman" w:hAnsi="Times New Roman" w:cs="Times New Roman"/>
+          <w:color w:val="000000"/>
+          <w:sz w:val="24"/>
+          <w:szCs w:val="24"/>
+        </w:rPr>
+        <w:t xml:space="preserve">, electric vehicles may be charged in the home using previously existing </w:t>
+      </w:r>
+      <w:r>
+        <w:rPr>
+          <w:rFonts w:ascii="Times New Roman" w:eastAsia="Times New Roman" w:hAnsi="Times New Roman" w:cs="Times New Roman"/>
+          <w:color w:val="000000"/>
+          <w:sz w:val="24"/>
+          <w:szCs w:val="24"/>
+        </w:rPr>
+        <w:t xml:space="preserve">electrical </w:t>
+      </w:r>
+      <w:r>
+        <w:rPr>
+          <w:rFonts w:ascii="Times New Roman" w:eastAsia="Times New Roman" w:hAnsi="Times New Roman" w:cs="Times New Roman"/>
+          <w:color w:val="000000"/>
+          <w:sz w:val="24"/>
+          <w:szCs w:val="24"/>
+        </w:rPr>
+        <w:t>infrastructure. The presence of charging points in the home begs the questions 1) if (or to what extent) out-of-home charging stations are required for travel</w:t>
+      </w:r>
+      <w:r>
+        <w:rPr>
+          <w:rFonts w:ascii="Times New Roman" w:eastAsia="Times New Roman" w:hAnsi="Times New Roman" w:cs="Times New Roman"/>
+          <w:color w:val="000000"/>
+          <w:sz w:val="24"/>
+          <w:szCs w:val="24"/>
+        </w:rPr>
+        <w:t>,</w:t>
+      </w:r>
+      <w:r>
+        <w:rPr>
+          <w:rFonts w:ascii="Times New Roman" w:eastAsia="Times New Roman" w:hAnsi="Times New Roman" w:cs="Times New Roman"/>
+          <w:color w:val="000000"/>
+          <w:sz w:val="24"/>
+          <w:szCs w:val="24"/>
+        </w:rPr>
+        <w:t xml:space="preserve"> and 2) to what extent is range anxiety a perception versus a reality</w:t>
+      </w:r>
+      <w:r>
+        <w:rPr>
+          <w:rFonts w:ascii="Times New Roman" w:eastAsia="Times New Roman" w:hAnsi="Times New Roman" w:cs="Times New Roman"/>
+          <w:color w:val="000000"/>
+          <w:sz w:val="24"/>
+          <w:szCs w:val="24"/>
+        </w:rPr>
+        <w:t>.</w:t>
+      </w:r>
+    </w:p>
+    <w:p>
+      <w:pPr>
+        <w:shd w:val="clear" w:color="auto" w:fill="FFFFFF"/>
+        <w:spacing w:before="240" w:after="0" w:line="240" w:lineRule="auto"/>
+        <w:rPr>
+          <w:rFonts w:ascii="Times New Roman" w:eastAsia="Times New Roman" w:hAnsi="Times New Roman" w:cs="Times New Roman"/>
+          <w:color w:val="000000"/>
+          <w:sz w:val="24"/>
+          <w:szCs w:val="24"/>
+        </w:rPr>
+      </w:pPr>
+      <w:r>
+        <w:rPr>
+          <w:rFonts w:ascii="Times New Roman" w:eastAsia="Times New Roman" w:hAnsi="Times New Roman" w:cs="Times New Roman"/>
+          <w:color w:val="000000"/>
+          <w:sz w:val="24"/>
+          <w:szCs w:val="24"/>
+        </w:rPr>
+        <w:t xml:space="preserve">According to the Bureau of Transportation Statistics, 98% of trips made in the US are less than 50 miles [@vehicletechnologyoffice2022]. Given that most battery-electric vehicles (BEVs) have a range greater than 200 miles [@elfalan2021], it is feasible to make most trips on a single charge. However, long-distance trips (over 50 miles) comprise 30% of total vehicle-miles traveled (VMT) [@aultman-hall2018]. There is clearly a need for out-of-home charging stations to accommodate these trips. Even if most trips can be accommodated by in-home charging, the </w:t>
+      </w:r>
+      <w:r>
+        <w:rPr>
+          <w:rFonts w:ascii="Times New Roman" w:eastAsia="Times New Roman" w:hAnsi="Times New Roman" w:cs="Times New Roman"/>
+          <w:color w:val="000000"/>
+          <w:sz w:val="24"/>
+          <w:szCs w:val="24"/>
+        </w:rPr>
+        <w:lastRenderedPageBreak/>
+        <w:t>vehicle purchase decision will be influenced by consideration of these longer trips that require charging stations [@silvia2016]. Additionally, Wolbertus et al. [@wolbertus2018] find that there is still a demand for charging stations in places where public daytime charging is the only option, such as at the workplace.</w:t>
+      </w:r>
+    </w:p>
+    <w:p>
+      <w:pPr>
         <w:shd w:val="clear" w:color="auto" w:fill="FFFFFF"/>
         <w:spacing w:before="100" w:beforeAutospacing="1" w:after="100" w:afterAutospacing="1" w:line="240" w:lineRule="auto"/>
         <w:rPr>
-          <w:rFonts w:ascii="Times New Roman" w:eastAsia="Times New Roman" w:hAnsi="Times New Roman" w:cs="Times New Roman"/>
-          <w:color w:val="000000"/>
-          <w:sz w:val="24"/>
-          <w:szCs w:val="24"/>
-        </w:rPr>
-      </w:pPr>
-      <w:r>
-        <w:rPr>
-          <w:rFonts w:ascii="Times New Roman" w:eastAsia="Times New Roman" w:hAnsi="Times New Roman" w:cs="Times New Roman"/>
-          <w:color w:val="000000"/>
-          <w:sz w:val="24"/>
-          <w:szCs w:val="24"/>
-        </w:rPr>
-        <w:t>More of a technical focus on what's been done in the academic literature on the specific problem</w:t>
+          <w:rFonts w:ascii="Times New Roman" w:hAnsi="Times New Roman" w:cs="Times New Roman"/>
+          <w:b/>
+          <w:bCs/>
+          <w:sz w:val="24"/>
+          <w:szCs w:val="24"/>
+        </w:rPr>
+      </w:pPr>
+      <w:r>
+        <w:rPr>
+          <w:rFonts w:ascii="Times New Roman" w:hAnsi="Times New Roman" w:cs="Times New Roman"/>
+          <w:b/>
+          <w:bCs/>
+          <w:sz w:val="24"/>
+          <w:szCs w:val="24"/>
+        </w:rPr>
+        <w:t>DISCUSSION</w:t>
       </w:r>
     </w:p>
     <w:p>
       <w:pPr>
-        <w:shd w:val="clear" w:color="auto" w:fill="FFFFFF"/>
-        <w:spacing w:before="240" w:after="0" w:line="240" w:lineRule="auto"/>
-        <w:rPr>
-          <w:rFonts w:ascii="Times New Roman" w:eastAsia="Times New Roman" w:hAnsi="Times New Roman" w:cs="Times New Roman"/>
-          <w:color w:val="000000"/>
-          <w:sz w:val="24"/>
-          <w:szCs w:val="24"/>
-        </w:rPr>
-      </w:pPr>
-      <w:r>
-        <w:rPr>
-          <w:rFonts w:ascii="Times New Roman" w:eastAsia="Times New Roman" w:hAnsi="Times New Roman" w:cs="Times New Roman"/>
-          <w:color w:val="000000"/>
-          <w:sz w:val="24"/>
-          <w:szCs w:val="24"/>
-        </w:rPr>
-        <w:t>Electric vehicle ownership is often referenced as exhibiting a "chicken and egg" behavior arising from the supply and demand relationship. Individual demand for electric vehicles is influenced by the available supply of charging points. Consumers are unwilling to purchase vehicles due to range anxiety and a perceived lack of charging stations. Suppliers are not incentivized to provide charging stations unless there is sufficient demand to warrant their cost. There is a clear role for public policy in such situations. The government deems electric vehicles as a solution to a public ill (i.e., climate change) and can incentivize either suppliers by providing installation subsidies or consumers by installing charging stations. While the problem has been recognized in the literature [@melliger2018], empirical analysis is minimal.</w:t>
+        <w:spacing w:line="240" w:lineRule="auto"/>
+        <w:rPr>
+          <w:rFonts w:ascii="Times New Roman" w:hAnsi="Times New Roman" w:cs="Times New Roman"/>
+          <w:sz w:val="24"/>
+          <w:szCs w:val="24"/>
+        </w:rPr>
+      </w:pPr>
+      <w:r>
+        <w:rPr>
+          <w:rFonts w:ascii="Times New Roman" w:hAnsi="Times New Roman" w:cs="Times New Roman"/>
+          <w:sz w:val="24"/>
+          <w:szCs w:val="24"/>
+        </w:rPr>
+        <w:t>A key climate change policy challenge in the transportation sector is how to transition the private vehicle fleet to PEVs. As in many product markets, there is an indirect network effect between household goods purchases and the supply of complementary infrastructure. Zhou and Li (REF) found a critical mass hurdle may exist in the PEV market, beyond which PEV sales may revert to a no-adoption outcome. Their analysis was based on 2011-2013 data, which we are able to expand upon by making use of an updated and longer time series. We find that many US counties (239 out of 3273 as of 2020) have no registered PEVs (measured as the number of battery-electric and plug-in hybrid electric vehicles). Among those counties that have seen PEV adoption, there is a clear pattern of concurrent charging station installations. We are unable to confirm a causal phasing between the two actions using non-linear Granger causality-type testing. It appears there is a feedback relationship whereby PEVs are purchased and in response suppliers install charging stations, and vice versa. There also appears to be an equilibrium point, an ESCE penetration rate beyond which PEV adoption does not increase absent supporting policies and incentives - see the comparison between California and Vermont in @fig-state-compare.</w:t>
+      </w:r>
+      <w:r>
+        <w:rPr>
+          <w:rFonts w:ascii="Times New Roman" w:hAnsi="Times New Roman" w:cs="Times New Roman"/>
+          <w:sz w:val="24"/>
+          <w:szCs w:val="24"/>
+        </w:rPr>
+        <w:t xml:space="preserve"> </w:t>
+      </w:r>
+      <w:r>
+        <w:rPr>
+          <w:rFonts w:ascii="Times New Roman" w:hAnsi="Times New Roman" w:cs="Times New Roman"/>
+          <w:sz w:val="24"/>
+          <w:szCs w:val="24"/>
+        </w:rPr>
+        <w:t xml:space="preserve">Despite progress in some regions, PEV adoption and EVSE infrastructure in most of the country is limited as of 2020. The high rate of zero valued observations in these datasets suggests that </w:t>
+      </w:r>
+      <w:r>
+        <w:rPr>
+          <w:rFonts w:ascii="Times New Roman" w:hAnsi="Times New Roman" w:cs="Times New Roman"/>
+          <w:sz w:val="24"/>
+          <w:szCs w:val="24"/>
+        </w:rPr>
+        <w:t xml:space="preserve">PEV adoption and infrastructure networks are still </w:t>
+      </w:r>
+      <w:r>
+        <w:rPr>
+          <w:rFonts w:ascii="Times New Roman" w:hAnsi="Times New Roman" w:cs="Times New Roman"/>
+          <w:sz w:val="24"/>
+          <w:szCs w:val="24"/>
+        </w:rPr>
+        <w:t xml:space="preserve">more concentrated. This concentration </w:t>
+      </w:r>
+      <w:r>
+        <w:rPr>
+          <w:rFonts w:ascii="Times New Roman" w:hAnsi="Times New Roman" w:cs="Times New Roman"/>
+          <w:sz w:val="24"/>
+          <w:szCs w:val="24"/>
+        </w:rPr>
+        <w:t>decreased in the time period of the study, but still remained high in 2020.</w:t>
       </w:r>
     </w:p>
     <w:p>
       <w:pPr>
-        <w:shd w:val="clear" w:color="auto" w:fill="FFFFFF"/>
-        <w:spacing w:before="240" w:after="0" w:line="240" w:lineRule="auto"/>
-        <w:rPr>
-          <w:rFonts w:ascii="Times New Roman" w:eastAsia="Times New Roman" w:hAnsi="Times New Roman" w:cs="Times New Roman"/>
-          <w:color w:val="000000"/>
-          <w:sz w:val="24"/>
-          <w:szCs w:val="24"/>
-        </w:rPr>
-      </w:pPr>
-      <w:r>
-        <w:rPr>
-          <w:rFonts w:ascii="Times New Roman" w:eastAsia="Times New Roman" w:hAnsi="Times New Roman" w:cs="Times New Roman"/>
-          <w:color w:val="000000"/>
-          <w:sz w:val="24"/>
-          <w:szCs w:val="24"/>
-        </w:rPr>
-        <w:t>An important consideration to the analysis is how electric mobility system may differ from one based on fossil fuels. In the conventional private mobility model, the individual owns the vehicle and purchases fuel from centralized and privately owned refueling stations. In contrast, electric vehicles may be charged in the home using previously existing infrastructure. The presence of charging points in the home begs the questions 1) if (or to what extent) out-of-home charging stations are required for travel? and 2) to what extent is range anxiety a perception versus a reality?</w:t>
+        <w:rPr>
+          <w:rFonts w:ascii="Times New Roman" w:hAnsi="Times New Roman" w:cs="Times New Roman"/>
+          <w:sz w:val="24"/>
+          <w:szCs w:val="24"/>
+        </w:rPr>
+      </w:pPr>
+      <w:r>
+        <w:rPr>
+          <w:rFonts w:ascii="Times New Roman" w:hAnsi="Times New Roman" w:cs="Times New Roman"/>
+          <w:sz w:val="24"/>
+          <w:szCs w:val="24"/>
+        </w:rPr>
+        <w:t xml:space="preserve">In addition to </w:t>
+      </w:r>
+      <w:r>
+        <w:rPr>
+          <w:rFonts w:ascii="Times New Roman" w:hAnsi="Times New Roman" w:cs="Times New Roman"/>
+          <w:sz w:val="24"/>
+          <w:szCs w:val="24"/>
+        </w:rPr>
+        <w:t xml:space="preserve">the lack of findings from the </w:t>
+      </w:r>
+      <w:r>
+        <w:rPr>
+          <w:rFonts w:ascii="Times New Roman" w:hAnsi="Times New Roman" w:cs="Times New Roman"/>
+          <w:sz w:val="24"/>
+          <w:szCs w:val="24"/>
+        </w:rPr>
+        <w:t xml:space="preserve">causality models, </w:t>
+      </w:r>
+      <w:r>
+        <w:rPr>
+          <w:rFonts w:ascii="Times New Roman" w:hAnsi="Times New Roman" w:cs="Times New Roman"/>
+          <w:sz w:val="24"/>
+          <w:szCs w:val="24"/>
+        </w:rPr>
+        <w:t>the GPS</w:t>
+      </w:r>
+      <w:r>
+        <w:rPr>
+          <w:rFonts w:ascii="Times New Roman" w:hAnsi="Times New Roman" w:cs="Times New Roman"/>
+          <w:sz w:val="24"/>
+          <w:szCs w:val="24"/>
+        </w:rPr>
+        <w:t xml:space="preserve"> model returned significant findings</w:t>
+      </w:r>
+      <w:r>
+        <w:rPr>
+          <w:rFonts w:ascii="Times New Roman" w:hAnsi="Times New Roman" w:cs="Times New Roman"/>
+          <w:sz w:val="24"/>
+          <w:szCs w:val="24"/>
+        </w:rPr>
+        <w:t xml:space="preserve"> on the affects of race on charging station access. There is a </w:t>
+      </w:r>
+      <w:r>
+        <w:rPr>
+          <w:rFonts w:ascii="Times New Roman" w:hAnsi="Times New Roman" w:cs="Times New Roman"/>
+          <w:sz w:val="24"/>
+          <w:szCs w:val="24"/>
+        </w:rPr>
+        <w:t>correlation between counties with higher representations of racial minorities and a lower rate of charging stations.</w:t>
+      </w:r>
+      <w:r>
+        <w:rPr>
+          <w:rFonts w:ascii="Times New Roman" w:hAnsi="Times New Roman" w:cs="Times New Roman"/>
+          <w:sz w:val="24"/>
+          <w:szCs w:val="24"/>
+        </w:rPr>
+        <w:t xml:space="preserve"> There were no significant findings on the </w:t>
+      </w:r>
+      <w:r>
+        <w:rPr>
+          <w:rFonts w:ascii="Times New Roman" w:hAnsi="Times New Roman" w:cs="Times New Roman"/>
+          <w:sz w:val="24"/>
+          <w:szCs w:val="24"/>
+        </w:rPr>
+        <w:t>effects</w:t>
+      </w:r>
+      <w:r>
+        <w:rPr>
+          <w:rFonts w:ascii="Times New Roman" w:hAnsi="Times New Roman" w:cs="Times New Roman"/>
+          <w:sz w:val="24"/>
+          <w:szCs w:val="24"/>
+        </w:rPr>
+        <w:t xml:space="preserve"> of income.</w:t>
+      </w:r>
+      <w:r>
+        <w:rPr>
+          <w:rFonts w:ascii="Times New Roman" w:hAnsi="Times New Roman" w:cs="Times New Roman"/>
+          <w:sz w:val="24"/>
+          <w:szCs w:val="24"/>
+        </w:rPr>
+        <w:t xml:space="preserve"> The dose-response model finds that charging station access </w:t>
+      </w:r>
+      <w:r>
+        <w:rPr>
+          <w:rFonts w:ascii="Times New Roman" w:hAnsi="Times New Roman" w:cs="Times New Roman"/>
+          <w:sz w:val="24"/>
+          <w:szCs w:val="24"/>
+        </w:rPr>
+        <w:t xml:space="preserve">encourages PEV adoption up until a certain point, then </w:t>
+      </w:r>
+      <w:r>
+        <w:rPr>
+          <w:rFonts w:ascii="Times New Roman" w:hAnsi="Times New Roman" w:cs="Times New Roman"/>
+          <w:sz w:val="24"/>
+          <w:szCs w:val="24"/>
+        </w:rPr>
+        <w:t>PEV adoption becomes discouraged by increasing</w:t>
+      </w:r>
+      <w:r>
+        <w:rPr>
+          <w:rFonts w:ascii="Times New Roman" w:hAnsi="Times New Roman" w:cs="Times New Roman"/>
+          <w:sz w:val="24"/>
+          <w:szCs w:val="24"/>
+        </w:rPr>
+        <w:t xml:space="preserve"> charging stations.</w:t>
+      </w:r>
+      <w:r>
+        <w:rPr>
+          <w:rFonts w:ascii="Times New Roman" w:hAnsi="Times New Roman" w:cs="Times New Roman"/>
+          <w:sz w:val="24"/>
+          <w:szCs w:val="24"/>
+        </w:rPr>
+        <w:t xml:space="preserve"> </w:t>
+      </w:r>
+      <w:r>
+        <w:rPr>
+          <w:rFonts w:ascii="Times New Roman" w:hAnsi="Times New Roman" w:cs="Times New Roman"/>
+          <w:sz w:val="24"/>
+          <w:szCs w:val="24"/>
+        </w:rPr>
+        <w:t>Furthermore, t</w:t>
+      </w:r>
+      <w:r>
+        <w:rPr>
+          <w:rFonts w:ascii="Times New Roman" w:hAnsi="Times New Roman" w:cs="Times New Roman"/>
+          <w:sz w:val="24"/>
+          <w:szCs w:val="24"/>
+        </w:rPr>
+        <w:t>he mediation effect results</w:t>
+      </w:r>
+      <w:r>
+        <w:rPr>
+          <w:rFonts w:ascii="Times New Roman" w:hAnsi="Times New Roman" w:cs="Times New Roman"/>
+          <w:sz w:val="24"/>
+          <w:szCs w:val="24"/>
+        </w:rPr>
+        <w:t xml:space="preserve">, which studied grid emissions and </w:t>
+      </w:r>
+      <w:r>
+        <w:rPr>
+          <w:rFonts w:ascii="Times New Roman" w:hAnsi="Times New Roman" w:cs="Times New Roman"/>
+          <w:sz w:val="24"/>
+          <w:szCs w:val="24"/>
+        </w:rPr>
+        <w:t>Democratic voter share per county, showed that both of these effects</w:t>
+      </w:r>
+      <w:r>
+        <w:rPr>
+          <w:rFonts w:ascii="Times New Roman" w:hAnsi="Times New Roman" w:cs="Times New Roman"/>
+          <w:sz w:val="24"/>
+          <w:szCs w:val="24"/>
+        </w:rPr>
+        <w:t xml:space="preserve"> </w:t>
+      </w:r>
+      <w:r>
+        <w:rPr>
+          <w:rFonts w:ascii="Times New Roman" w:hAnsi="Times New Roman" w:cs="Times New Roman"/>
+          <w:sz w:val="24"/>
+          <w:szCs w:val="24"/>
+        </w:rPr>
+        <w:t xml:space="preserve">are mediated by </w:t>
+      </w:r>
+      <w:r>
+        <w:rPr>
+          <w:rFonts w:ascii="Times New Roman" w:hAnsi="Times New Roman" w:cs="Times New Roman"/>
+          <w:sz w:val="24"/>
+          <w:szCs w:val="24"/>
+        </w:rPr>
+        <w:t>charging station infrastructure at higher levels</w:t>
+      </w:r>
+      <w:r>
+        <w:rPr>
+          <w:rFonts w:ascii="Times New Roman" w:hAnsi="Times New Roman" w:cs="Times New Roman"/>
+          <w:sz w:val="24"/>
+          <w:szCs w:val="24"/>
+        </w:rPr>
+        <w:t xml:space="preserve"> of emissions and Democratic voter share.</w:t>
       </w:r>
     </w:p>
     <w:p>
       <w:pPr>
-        <w:shd w:val="clear" w:color="auto" w:fill="FFFFFF"/>
-        <w:spacing w:before="240" w:after="0" w:line="240" w:lineRule="auto"/>
-        <w:rPr>
-          <w:rFonts w:ascii="Times New Roman" w:eastAsia="Times New Roman" w:hAnsi="Times New Roman" w:cs="Times New Roman"/>
-          <w:color w:val="000000"/>
-          <w:sz w:val="24"/>
-          <w:szCs w:val="24"/>
-        </w:rPr>
-      </w:pPr>
-      <w:r>
-        <w:rPr>
-          <w:rFonts w:ascii="Times New Roman" w:eastAsia="Times New Roman" w:hAnsi="Times New Roman" w:cs="Times New Roman"/>
-          <w:color w:val="000000"/>
-          <w:sz w:val="24"/>
-          <w:szCs w:val="24"/>
-        </w:rPr>
-        <w:t xml:space="preserve">According to the Bureau of Transportation Statistics, 98% of trips made in the US are less than 50 miles [@vehicletechnologyoffice2022]. Given that most battery-electric vehicles (BEVs) have a range greater than 200 miles [@elfalan2021], it is feasible to make most trips on a single </w:t>
-      </w:r>
-      <w:r>
-        <w:rPr>
-          <w:rFonts w:ascii="Times New Roman" w:eastAsia="Times New Roman" w:hAnsi="Times New Roman" w:cs="Times New Roman"/>
-          <w:color w:val="000000"/>
-          <w:sz w:val="24"/>
-          <w:szCs w:val="24"/>
-        </w:rPr>
-        <w:lastRenderedPageBreak/>
-        <w:t>charge. However, long-distance trips (over 50 miles) comprise 30% of total vehicle-miles traveled (VMT) [@aultman-hall2018]. There is clearly a need for out-of-home charging stations to accommodate these trips. Even if most trips can be accommodated by in-home charging, the vehicle purchase decision will be influenced by consideration of these longer trips that require charging stations [@silvia2016]. Additionally, Wolbertus et al. [@wolbertus2018] find that there is still a demand for charging stations in places where public daytime charging is the only option, such as at the workplace.</w:t>
+        <w:rPr>
+          <w:rFonts w:ascii="Times New Roman" w:hAnsi="Times New Roman" w:cs="Times New Roman"/>
+          <w:sz w:val="24"/>
+          <w:szCs w:val="24"/>
+        </w:rPr>
+      </w:pPr>
+      <w:r>
+        <w:rPr>
+          <w:rFonts w:ascii="Times New Roman" w:hAnsi="Times New Roman" w:cs="Times New Roman"/>
+          <w:sz w:val="24"/>
+          <w:szCs w:val="24"/>
+        </w:rPr>
+        <w:t>We find support for the Biden administration's focus on equitable distribution of charging infrastructure within regions. Historically segregated cities (e.g., Chicago and Detroit) lack EVSE in their predominantly minority communities, while appearing to have an overabundance of EVSE in their peripheral suburbs. There are also inequities across regions.</w:t>
+      </w:r>
+      <w:r>
+        <w:rPr>
+          <w:rFonts w:ascii="Times New Roman" w:hAnsi="Times New Roman" w:cs="Times New Roman"/>
+          <w:sz w:val="24"/>
+          <w:szCs w:val="24"/>
+        </w:rPr>
+        <w:t xml:space="preserve"> The Great Plains has very little charging station infrastructure built, as seen by</w:t>
+      </w:r>
+      <w:r>
+        <w:rPr>
+          <w:rFonts w:ascii="Times New Roman" w:hAnsi="Times New Roman" w:cs="Times New Roman"/>
+          <w:sz w:val="24"/>
+          <w:szCs w:val="24"/>
+        </w:rPr>
+        <w:t xml:space="preserve"> Omaha </w:t>
+      </w:r>
+      <w:r>
+        <w:rPr>
+          <w:rFonts w:ascii="Times New Roman" w:hAnsi="Times New Roman" w:cs="Times New Roman"/>
+          <w:sz w:val="24"/>
+          <w:szCs w:val="24"/>
+        </w:rPr>
+        <w:t xml:space="preserve">where </w:t>
+      </w:r>
+      <w:r>
+        <w:rPr>
+          <w:rFonts w:ascii="Times New Roman" w:hAnsi="Times New Roman" w:cs="Times New Roman"/>
+          <w:sz w:val="24"/>
+          <w:szCs w:val="24"/>
+        </w:rPr>
+        <w:t>EVSE is sparse</w:t>
+      </w:r>
+      <w:r>
+        <w:rPr>
+          <w:rFonts w:ascii="Times New Roman" w:hAnsi="Times New Roman" w:cs="Times New Roman"/>
+          <w:sz w:val="24"/>
+          <w:szCs w:val="24"/>
+        </w:rPr>
+        <w:t xml:space="preserve"> </w:t>
+      </w:r>
+      <w:r>
+        <w:rPr>
+          <w:rFonts w:ascii="Times New Roman" w:hAnsi="Times New Roman" w:cs="Times New Roman"/>
+          <w:sz w:val="24"/>
+          <w:szCs w:val="24"/>
+        </w:rPr>
+        <w:t>outside its downtown.</w:t>
       </w:r>
     </w:p>
     <w:p>
       <w:pPr>
-        <w:shd w:val="clear" w:color="auto" w:fill="FFFFFF"/>
-        <w:spacing w:before="100" w:beforeAutospacing="1" w:after="100" w:afterAutospacing="1" w:line="240" w:lineRule="auto"/>
-        <w:rPr>
-          <w:rFonts w:ascii="Times New Roman" w:eastAsia="Times New Roman" w:hAnsi="Times New Roman" w:cs="Times New Roman"/>
-          <w:color w:val="000000"/>
+        <w:rPr>
+          <w:rFonts w:ascii="Times New Roman" w:hAnsi="Times New Roman" w:cs="Times New Roman"/>
           <w:sz w:val="24"/>
           <w:szCs w:val="24"/>
         </w:rPr>
       </w:pPr>
     </w:p>
-    <w:p/>
     <w:sectPr>
       <w:pgSz w:w="12240" w:h="15840"/>
       <w:pgMar w:top="1440" w:right="1440" w:bottom="1440" w:left="1440" w:header="720" w:footer="720" w:gutter="0"/>
@@ -2255,9 +2601,28 @@
 </file>
 
 <file path=customXml/itemProps1.xml><?xml version="1.0" encoding="utf-8"?>
-<ds:datastoreItem xmlns:ds="http://schemas.openxmlformats.org/officeDocument/2006/customXml" ds:itemID="{C6748DB0-9F96-4DA7-86FF-2B7109B05964}"/>
+<ds:datastoreItem xmlns:ds="http://schemas.openxmlformats.org/officeDocument/2006/customXml" ds:itemID="{C6748DB0-9F96-4DA7-86FF-2B7109B05964}">
+  <ds:schemaRefs>
+    <ds:schemaRef ds:uri="http://schemas.microsoft.com/office/2006/metadata/contentType"/>
+    <ds:schemaRef ds:uri="http://schemas.microsoft.com/office/2006/metadata/properties/metaAttributes"/>
+    <ds:schemaRef ds:uri="http://www.w3.org/2001/XMLSchema"/>
+    <ds:schemaRef ds:uri="http://schemas.microsoft.com/office/2006/metadata/properties"/>
+    <ds:schemaRef ds:uri="710f0ca6-45a2-4e2d-9c22-4540392b8037"/>
+    <ds:schemaRef ds:uri="f18a86bb-12da-4dff-ae7e-dfb23ed90639"/>
+    <ds:schemaRef ds:uri="http://schemas.microsoft.com/office/2006/documentManagement/types"/>
+    <ds:schemaRef ds:uri="http://schemas.microsoft.com/office/infopath/2007/PartnerControls"/>
+    <ds:schemaRef ds:uri="http://schemas.openxmlformats.org/package/2006/metadata/core-properties"/>
+    <ds:schemaRef ds:uri="http://purl.org/dc/elements/1.1/"/>
+    <ds:schemaRef ds:uri="http://purl.org/dc/terms/"/>
+    <ds:schemaRef ds:uri="http://schemas.microsoft.com/internal/obd"/>
+  </ds:schemaRefs>
+</ds:datastoreItem>
 </file>
 
 <file path=customXml/itemProps2.xml><?xml version="1.0" encoding="utf-8"?>
-<ds:datastoreItem xmlns:ds="http://schemas.openxmlformats.org/officeDocument/2006/customXml" ds:itemID="{0554C9B5-337C-461C-BBD8-46AFC679B04D}"/>
+<ds:datastoreItem xmlns:ds="http://schemas.openxmlformats.org/officeDocument/2006/customXml" ds:itemID="{0554C9B5-337C-461C-BBD8-46AFC679B04D}">
+  <ds:schemaRefs>
+    <ds:schemaRef ds:uri="http://schemas.microsoft.com/sharepoint/v3/contenttype/forms"/>
+  </ds:schemaRefs>
+</ds:datastoreItem>
 </file>